--- a/4to Sprint/Documentacion 4to Sprint.docx
+++ b/4to Sprint/Documentacion 4to Sprint.docx
@@ -18,8 +18,6 @@
         </w:rPr>
         <w:t>Sprint 4</w:t>
       </w:r>
-      <w:bookmarkStart w:id="0" w:name="_GoBack"/>
-      <w:bookmarkEnd w:id="0"/>
     </w:p>
     <w:p/>
     <w:p>
@@ -34,18 +32,218 @@
     </w:p>
     <w:p/>
     <w:p>
+      <w:r>
+        <w:rPr>
+          <w:noProof/>
+        </w:rPr>
+        <mc:AlternateContent>
+          <mc:Choice Requires="wps">
+            <w:drawing>
+              <wp:anchor distT="0" distB="0" distL="114300" distR="114300" simplePos="0" relativeHeight="251673600" behindDoc="0" locked="0" layoutInCell="1" allowOverlap="1" wp14:anchorId="311CB47C" wp14:editId="520CD8B2">
+                <wp:simplePos x="0" y="0"/>
+                <wp:positionH relativeFrom="column">
+                  <wp:posOffset>4425315</wp:posOffset>
+                </wp:positionH>
+                <wp:positionV relativeFrom="paragraph">
+                  <wp:posOffset>53340</wp:posOffset>
+                </wp:positionV>
+                <wp:extent cx="1409700" cy="1219200"/>
+                <wp:effectExtent l="0" t="0" r="19050" b="19050"/>
+                <wp:wrapNone/>
+                <wp:docPr id="11" name="Rectángulo 11"/>
+                <wp:cNvGraphicFramePr/>
+                <a:graphic xmlns:a="http://schemas.openxmlformats.org/drawingml/2006/main">
+                  <a:graphicData uri="http://schemas.microsoft.com/office/word/2010/wordprocessingShape">
+                    <wps:wsp>
+                      <wps:cNvSpPr/>
+                      <wps:spPr>
+                        <a:xfrm>
+                          <a:off x="0" y="0"/>
+                          <a:ext cx="1409700" cy="1219200"/>
+                        </a:xfrm>
+                        <a:prstGeom prst="rect">
+                          <a:avLst/>
+                        </a:prstGeom>
+                        <a:solidFill>
+                          <a:srgbClr val="4472C4"/>
+                        </a:solidFill>
+                        <a:ln w="12700" cap="flat" cmpd="sng" algn="ctr">
+                          <a:solidFill>
+                            <a:srgbClr val="4472C4">
+                              <a:shade val="50000"/>
+                            </a:srgbClr>
+                          </a:solidFill>
+                          <a:prstDash val="solid"/>
+                          <a:miter lim="800000"/>
+                        </a:ln>
+                        <a:effectLst/>
+                      </wps:spPr>
+                      <wps:txbx>
+                        <w:txbxContent>
+                          <w:p>
+                            <w:pPr>
+                              <w:jc w:val="center"/>
+                              <w:rPr>
+                                <w:lang w:val="es-ES"/>
+                              </w:rPr>
+                            </w:pPr>
+                            <w:r>
+                              <w:rPr>
+                                <w:lang w:val="es-ES"/>
+                              </w:rPr>
+                              <w:t>Botón buscar que al tocarlo hace una búsqueda de los artículos disponibles en la localidad ingresada</w:t>
+                            </w:r>
+                          </w:p>
+                          <w:p>
+                            <w:pPr>
+                              <w:jc w:val="center"/>
+                              <w:rPr>
+                                <w:lang w:val="es-ES"/>
+                              </w:rPr>
+                            </w:pPr>
+                          </w:p>
+                        </w:txbxContent>
+                      </wps:txbx>
+                      <wps:bodyPr rot="0" spcFirstLastPara="0" vertOverflow="overflow" horzOverflow="overflow" vert="horz" wrap="square" lIns="91440" tIns="45720" rIns="91440" bIns="45720" numCol="1" spcCol="0" rtlCol="0" fromWordArt="0" anchor="ctr" anchorCtr="0" forceAA="0" compatLnSpc="1">
+                        <a:prstTxWarp prst="textNoShape">
+                          <a:avLst/>
+                        </a:prstTxWarp>
+                        <a:noAutofit/>
+                      </wps:bodyPr>
+                    </wps:wsp>
+                  </a:graphicData>
+                </a:graphic>
+                <wp14:sizeRelH relativeFrom="margin">
+                  <wp14:pctWidth>0</wp14:pctWidth>
+                </wp14:sizeRelH>
+                <wp14:sizeRelV relativeFrom="margin">
+                  <wp14:pctHeight>0</wp14:pctHeight>
+                </wp14:sizeRelV>
+              </wp:anchor>
+            </w:drawing>
+          </mc:Choice>
+          <mc:Fallback>
+            <w:pict>
+              <v:rect w14:anchorId="311CB47C" id="Rectángulo 11" o:spid="_x0000_s1026" style="position:absolute;margin-left:348.45pt;margin-top:4.2pt;width:111pt;height:96pt;z-index:251673600;visibility:visible;mso-wrap-style:square;mso-width-percent:0;mso-height-percent:0;mso-wrap-distance-left:9pt;mso-wrap-distance-top:0;mso-wrap-distance-right:9pt;mso-wrap-distance-bottom:0;mso-position-horizontal:absolute;mso-position-horizontal-relative:text;mso-position-vertical:absolute;mso-position-vertical-relative:text;mso-width-percent:0;mso-height-percent:0;mso-width-relative:margin;mso-height-relative:margin;v-text-anchor:middle" o:gfxdata="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" fillcolor="#4472c4" strokecolor="#2f528f" strokeweight="1pt">
+                <v:textbox>
+                  <w:txbxContent>
+                    <w:p>
+                      <w:pPr>
+                        <w:jc w:val="center"/>
+                        <w:rPr>
+                          <w:lang w:val="es-ES"/>
+                        </w:rPr>
+                      </w:pPr>
+                      <w:r>
+                        <w:rPr>
+                          <w:lang w:val="es-ES"/>
+                        </w:rPr>
+                        <w:t>Botón buscar que al tocarlo hace una búsqueda de los artículos disponibles en la localidad ingresada</w:t>
+                      </w:r>
+                    </w:p>
+                    <w:p>
+                      <w:pPr>
+                        <w:jc w:val="center"/>
+                        <w:rPr>
+                          <w:lang w:val="es-ES"/>
+                        </w:rPr>
+                      </w:pPr>
+                    </w:p>
+                  </w:txbxContent>
+                </v:textbox>
+              </v:rect>
+            </w:pict>
+          </mc:Fallback>
+        </mc:AlternateContent>
+      </w:r>
+      <w:r>
+        <w:rPr>
+          <w:noProof/>
+        </w:rPr>
+        <mc:AlternateContent>
+          <mc:Choice Requires="wps">
+            <w:drawing>
+              <wp:anchor distT="0" distB="0" distL="114300" distR="114300" simplePos="0" relativeHeight="251659264" behindDoc="0" locked="0" layoutInCell="1" allowOverlap="1" wp14:anchorId="6EE4D56F" wp14:editId="1CBD2F1E">
+                <wp:simplePos x="0" y="0"/>
+                <wp:positionH relativeFrom="column">
+                  <wp:posOffset>1139189</wp:posOffset>
+                </wp:positionH>
+                <wp:positionV relativeFrom="paragraph">
+                  <wp:posOffset>253365</wp:posOffset>
+                </wp:positionV>
+                <wp:extent cx="542925" cy="171450"/>
+                <wp:effectExtent l="0" t="38100" r="47625" b="19050"/>
+                <wp:wrapNone/>
+                <wp:docPr id="3" name="Conector recto de flecha 3"/>
+                <wp:cNvGraphicFramePr/>
+                <a:graphic xmlns:a="http://schemas.openxmlformats.org/drawingml/2006/main">
+                  <a:graphicData uri="http://schemas.microsoft.com/office/word/2010/wordprocessingShape">
+                    <wps:wsp>
+                      <wps:cNvCnPr/>
+                      <wps:spPr>
+                        <a:xfrm flipV="1">
+                          <a:off x="0" y="0"/>
+                          <a:ext cx="542925" cy="171450"/>
+                        </a:xfrm>
+                        <a:prstGeom prst="straightConnector1">
+                          <a:avLst/>
+                        </a:prstGeom>
+                        <a:ln>
+                          <a:tailEnd type="triangle"/>
+                        </a:ln>
+                      </wps:spPr>
+                      <wps:style>
+                        <a:lnRef idx="1">
+                          <a:schemeClr val="accent1"/>
+                        </a:lnRef>
+                        <a:fillRef idx="0">
+                          <a:schemeClr val="accent1"/>
+                        </a:fillRef>
+                        <a:effectRef idx="0">
+                          <a:schemeClr val="accent1"/>
+                        </a:effectRef>
+                        <a:fontRef idx="minor">
+                          <a:schemeClr val="tx1"/>
+                        </a:fontRef>
+                      </wps:style>
+                      <wps:bodyPr/>
+                    </wps:wsp>
+                  </a:graphicData>
+                </a:graphic>
+                <wp14:sizeRelH relativeFrom="margin">
+                  <wp14:pctWidth>0</wp14:pctWidth>
+                </wp14:sizeRelH>
+                <wp14:sizeRelV relativeFrom="margin">
+                  <wp14:pctHeight>0</wp14:pctHeight>
+                </wp14:sizeRelV>
+              </wp:anchor>
+            </w:drawing>
+          </mc:Choice>
+          <mc:Fallback>
+            <w:pict>
+              <v:shapetype w14:anchorId="1F48AE1C" id="_x0000_t32" coordsize="21600,21600" o:spt="32" o:oned="t" path="m,l21600,21600e" filled="f">
+                <v:path arrowok="t" fillok="f" o:connecttype="none"/>
+                <o:lock v:ext="edit" shapetype="t"/>
+              </v:shapetype>
+              <v:shape id="Conector recto de flecha 3" o:spid="_x0000_s1026" type="#_x0000_t32" style="position:absolute;margin-left:89.7pt;margin-top:19.95pt;width:42.75pt;height:13.5pt;flip:y;z-index:251659264;visibility:visible;mso-wrap-style:square;mso-width-percent:0;mso-height-percent:0;mso-wrap-distance-left:9pt;mso-wrap-distance-top:0;mso-wrap-distance-right:9pt;mso-wrap-distance-bottom:0;mso-position-horizontal:absolute;mso-position-horizontal-relative:text;mso-position-vertical:absolute;mso-position-vertical-relative:text;mso-width-percent:0;mso-height-percent:0;mso-width-relative:margin;mso-height-relative:margin" o:gfxdata="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" strokecolor="#4472c4 [3204]" strokeweight=".5pt">
+                <v:stroke endarrow="block" joinstyle="miter"/>
+              </v:shape>
+            </w:pict>
+          </mc:Fallback>
+        </mc:AlternateContent>
+      </w:r>
       <w:r>
         <w:rPr>
           <w:noProof/>
         </w:rPr>
         <w:drawing>
-          <wp:anchor distT="0" distB="0" distL="114300" distR="114300" simplePos="0" relativeHeight="251658240" behindDoc="0" locked="0" layoutInCell="1" allowOverlap="1" wp14:anchorId="79276D55" wp14:editId="6191E831">
-            <wp:simplePos x="1076325" y="2590800"/>
-            <wp:positionH relativeFrom="column">
-              <wp:align>left</wp:align>
+          <wp:anchor distT="0" distB="0" distL="114300" distR="114300" simplePos="0" relativeHeight="251658240" behindDoc="0" locked="0" layoutInCell="1" allowOverlap="1" wp14:anchorId="79276D55" wp14:editId="0B483280">
+            <wp:simplePos x="0" y="0"/>
+            <wp:positionH relativeFrom="margin">
+              <wp:align>center</wp:align>
             </wp:positionH>
             <wp:positionV relativeFrom="paragraph">
-              <wp:align>top</wp:align>
+              <wp:posOffset>9525</wp:posOffset>
             </wp:positionV>
             <wp:extent cx="2242820" cy="3438525"/>
             <wp:effectExtent l="0" t="0" r="5080" b="9525"/>
@@ -89,16 +287,972 @@
         </w:drawing>
       </w:r>
       <w:r>
-        <w:t xml:space="preserve">               </w:t>
+        <w:t xml:space="preserve">            </w:t>
+      </w:r>
+    </w:p>
+    <w:p>
+      <w:r>
+        <w:rPr>
+          <w:noProof/>
+        </w:rPr>
+        <mc:AlternateContent>
+          <mc:Choice Requires="wps">
+            <w:drawing>
+              <wp:anchor distT="0" distB="0" distL="114300" distR="114300" simplePos="0" relativeHeight="251669504" behindDoc="0" locked="0" layoutInCell="1" allowOverlap="1" wp14:anchorId="7B0F6F71" wp14:editId="0D6D4B39">
+                <wp:simplePos x="0" y="0"/>
+                <wp:positionH relativeFrom="column">
+                  <wp:posOffset>320040</wp:posOffset>
+                </wp:positionH>
+                <wp:positionV relativeFrom="paragraph">
+                  <wp:posOffset>187325</wp:posOffset>
+                </wp:positionV>
+                <wp:extent cx="1104900" cy="295275"/>
+                <wp:effectExtent l="0" t="0" r="19050" b="28575"/>
+                <wp:wrapNone/>
+                <wp:docPr id="9" name="Rectángulo 9"/>
+                <wp:cNvGraphicFramePr/>
+                <a:graphic xmlns:a="http://schemas.openxmlformats.org/drawingml/2006/main">
+                  <a:graphicData uri="http://schemas.microsoft.com/office/word/2010/wordprocessingShape">
+                    <wps:wsp>
+                      <wps:cNvSpPr/>
+                      <wps:spPr>
+                        <a:xfrm>
+                          <a:off x="0" y="0"/>
+                          <a:ext cx="1104900" cy="295275"/>
+                        </a:xfrm>
+                        <a:prstGeom prst="rect">
+                          <a:avLst/>
+                        </a:prstGeom>
+                      </wps:spPr>
+                      <wps:style>
+                        <a:lnRef idx="2">
+                          <a:schemeClr val="accent1">
+                            <a:shade val="50000"/>
+                          </a:schemeClr>
+                        </a:lnRef>
+                        <a:fillRef idx="1">
+                          <a:schemeClr val="accent1"/>
+                        </a:fillRef>
+                        <a:effectRef idx="0">
+                          <a:schemeClr val="accent1"/>
+                        </a:effectRef>
+                        <a:fontRef idx="minor">
+                          <a:schemeClr val="lt1"/>
+                        </a:fontRef>
+                      </wps:style>
+                      <wps:txbx>
+                        <w:txbxContent>
+                          <w:p>
+                            <w:pPr>
+                              <w:jc w:val="center"/>
+                              <w:rPr>
+                                <w:color w:val="000000" w:themeColor="text1"/>
+                                <w:lang w:val="es-ES"/>
+                              </w:rPr>
+                            </w:pPr>
+                            <w:r>
+                              <w:rPr>
+                                <w:color w:val="000000" w:themeColor="text1"/>
+                                <w:lang w:val="es-ES"/>
+                              </w:rPr>
+                              <w:t>Botón volver</w:t>
+                            </w:r>
+                          </w:p>
+                        </w:txbxContent>
+                      </wps:txbx>
+                      <wps:bodyPr rot="0" spcFirstLastPara="0" vertOverflow="overflow" horzOverflow="overflow" vert="horz" wrap="square" lIns="91440" tIns="45720" rIns="91440" bIns="45720" numCol="1" spcCol="0" rtlCol="0" fromWordArt="0" anchor="ctr" anchorCtr="0" forceAA="0" compatLnSpc="1">
+                        <a:prstTxWarp prst="textNoShape">
+                          <a:avLst/>
+                        </a:prstTxWarp>
+                        <a:noAutofit/>
+                      </wps:bodyPr>
+                    </wps:wsp>
+                  </a:graphicData>
+                </a:graphic>
+              </wp:anchor>
+            </w:drawing>
+          </mc:Choice>
+          <mc:Fallback>
+            <w:pict>
+              <v:rect w14:anchorId="7B0F6F71" id="Rectángulo 9" o:spid="_x0000_s1027" style="position:absolute;margin-left:25.2pt;margin-top:14.75pt;width:87pt;height:23.25pt;z-index:251669504;visibility:visible;mso-wrap-style:square;mso-wrap-distance-left:9pt;mso-wrap-distance-top:0;mso-wrap-distance-right:9pt;mso-wrap-distance-bottom:0;mso-position-horizontal:absolute;mso-position-horizontal-relative:text;mso-position-vertical:absolute;mso-position-vertical-relative:text;v-text-anchor:middle" o:gfxdata="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" fillcolor="#4472c4 [3204]" strokecolor="#1f3763 [1604]" strokeweight="1pt">
+                <v:textbox>
+                  <w:txbxContent>
+                    <w:p>
+                      <w:pPr>
+                        <w:jc w:val="center"/>
+                        <w:rPr>
+                          <w:color w:val="000000" w:themeColor="text1"/>
+                          <w:lang w:val="es-ES"/>
+                        </w:rPr>
+                      </w:pPr>
+                      <w:r>
+                        <w:rPr>
+                          <w:color w:val="000000" w:themeColor="text1"/>
+                          <w:lang w:val="es-ES"/>
+                        </w:rPr>
+                        <w:t>Botón volver</w:t>
+                      </w:r>
+                    </w:p>
+                  </w:txbxContent>
+                </v:textbox>
+              </v:rect>
+            </w:pict>
+          </mc:Fallback>
+        </mc:AlternateContent>
+      </w:r>
+    </w:p>
+    <w:p>
+      <w:r>
+        <w:rPr>
+          <w:noProof/>
+        </w:rPr>
+        <mc:AlternateContent>
+          <mc:Choice Requires="wps">
+            <w:drawing>
+              <wp:anchor distT="0" distB="0" distL="114300" distR="114300" simplePos="0" relativeHeight="251663360" behindDoc="0" locked="0" layoutInCell="1" allowOverlap="1" wp14:anchorId="06870AB0" wp14:editId="1F7F20B0">
+                <wp:simplePos x="0" y="0"/>
+                <wp:positionH relativeFrom="margin">
+                  <wp:posOffset>3549015</wp:posOffset>
+                </wp:positionH>
+                <wp:positionV relativeFrom="paragraph">
+                  <wp:posOffset>82549</wp:posOffset>
+                </wp:positionV>
+                <wp:extent cx="819150" cy="142875"/>
+                <wp:effectExtent l="38100" t="0" r="19050" b="85725"/>
+                <wp:wrapNone/>
+                <wp:docPr id="5" name="Conector recto de flecha 5"/>
+                <wp:cNvGraphicFramePr/>
+                <a:graphic xmlns:a="http://schemas.openxmlformats.org/drawingml/2006/main">
+                  <a:graphicData uri="http://schemas.microsoft.com/office/word/2010/wordprocessingShape">
+                    <wps:wsp>
+                      <wps:cNvCnPr/>
+                      <wps:spPr>
+                        <a:xfrm flipH="1">
+                          <a:off x="0" y="0"/>
+                          <a:ext cx="819150" cy="142875"/>
+                        </a:xfrm>
+                        <a:prstGeom prst="straightConnector1">
+                          <a:avLst/>
+                        </a:prstGeom>
+                        <a:noFill/>
+                        <a:ln w="6350" cap="flat" cmpd="sng" algn="ctr">
+                          <a:solidFill>
+                            <a:srgbClr val="4472C4"/>
+                          </a:solidFill>
+                          <a:prstDash val="solid"/>
+                          <a:miter lim="800000"/>
+                          <a:tailEnd type="triangle"/>
+                        </a:ln>
+                        <a:effectLst/>
+                      </wps:spPr>
+                      <wps:bodyPr/>
+                    </wps:wsp>
+                  </a:graphicData>
+                </a:graphic>
+                <wp14:sizeRelH relativeFrom="margin">
+                  <wp14:pctWidth>0</wp14:pctWidth>
+                </wp14:sizeRelH>
+                <wp14:sizeRelV relativeFrom="margin">
+                  <wp14:pctHeight>0</wp14:pctHeight>
+                </wp14:sizeRelV>
+              </wp:anchor>
+            </w:drawing>
+          </mc:Choice>
+          <mc:Fallback>
+            <w:pict>
+              <v:shape w14:anchorId="77CD3CD2" id="Conector recto de flecha 5" o:spid="_x0000_s1026" type="#_x0000_t32" style="position:absolute;margin-left:279.45pt;margin-top:6.5pt;width:64.5pt;height:11.25pt;flip:x;z-index:251663360;visibility:visible;mso-wrap-style:square;mso-width-percent:0;mso-height-percent:0;mso-wrap-distance-left:9pt;mso-wrap-distance-top:0;mso-wrap-distance-right:9pt;mso-wrap-distance-bottom:0;mso-position-horizontal:absolute;mso-position-horizontal-relative:margin;mso-position-vertical:absolute;mso-position-vertical-relative:text;mso-width-percent:0;mso-height-percent:0;mso-width-relative:margin;mso-height-relative:margin" o:gfxdata="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" strokecolor="#4472c4" strokeweight=".5pt">
+                <v:stroke endarrow="block" joinstyle="miter"/>
+                <w10:wrap anchorx="margin"/>
+              </v:shape>
+            </w:pict>
+          </mc:Fallback>
+        </mc:AlternateContent>
+      </w:r>
+    </w:p>
+    <w:p>
+      <w:r>
+        <w:rPr>
+          <w:noProof/>
+        </w:rPr>
+        <mc:AlternateContent>
+          <mc:Choice Requires="wps">
+            <w:drawing>
+              <wp:anchor distT="0" distB="0" distL="114300" distR="114300" simplePos="0" relativeHeight="251661312" behindDoc="0" locked="0" layoutInCell="1" allowOverlap="1" wp14:anchorId="7D20322D" wp14:editId="48644BDE">
+                <wp:simplePos x="0" y="0"/>
+                <wp:positionH relativeFrom="margin">
+                  <wp:posOffset>1196340</wp:posOffset>
+                </wp:positionH>
+                <wp:positionV relativeFrom="paragraph">
+                  <wp:posOffset>63499</wp:posOffset>
+                </wp:positionV>
+                <wp:extent cx="609600" cy="219075"/>
+                <wp:effectExtent l="0" t="38100" r="57150" b="28575"/>
+                <wp:wrapNone/>
+                <wp:docPr id="4" name="Conector recto de flecha 4"/>
+                <wp:cNvGraphicFramePr/>
+                <a:graphic xmlns:a="http://schemas.openxmlformats.org/drawingml/2006/main">
+                  <a:graphicData uri="http://schemas.microsoft.com/office/word/2010/wordprocessingShape">
+                    <wps:wsp>
+                      <wps:cNvCnPr/>
+                      <wps:spPr>
+                        <a:xfrm flipV="1">
+                          <a:off x="0" y="0"/>
+                          <a:ext cx="609600" cy="219075"/>
+                        </a:xfrm>
+                        <a:prstGeom prst="straightConnector1">
+                          <a:avLst/>
+                        </a:prstGeom>
+                        <a:noFill/>
+                        <a:ln w="6350" cap="flat" cmpd="sng" algn="ctr">
+                          <a:solidFill>
+                            <a:srgbClr val="4472C4"/>
+                          </a:solidFill>
+                          <a:prstDash val="solid"/>
+                          <a:miter lim="800000"/>
+                          <a:tailEnd type="triangle"/>
+                        </a:ln>
+                        <a:effectLst/>
+                      </wps:spPr>
+                      <wps:bodyPr/>
+                    </wps:wsp>
+                  </a:graphicData>
+                </a:graphic>
+                <wp14:sizeRelH relativeFrom="margin">
+                  <wp14:pctWidth>0</wp14:pctWidth>
+                </wp14:sizeRelH>
+                <wp14:sizeRelV relativeFrom="margin">
+                  <wp14:pctHeight>0</wp14:pctHeight>
+                </wp14:sizeRelV>
+              </wp:anchor>
+            </w:drawing>
+          </mc:Choice>
+          <mc:Fallback>
+            <w:pict>
+              <v:shape w14:anchorId="0A8C73AE" id="Conector recto de flecha 4" o:spid="_x0000_s1026" type="#_x0000_t32" style="position:absolute;margin-left:94.2pt;margin-top:5pt;width:48pt;height:17.25pt;flip:y;z-index:251661312;visibility:visible;mso-wrap-style:square;mso-width-percent:0;mso-height-percent:0;mso-wrap-distance-left:9pt;mso-wrap-distance-top:0;mso-wrap-distance-right:9pt;mso-wrap-distance-bottom:0;mso-position-horizontal:absolute;mso-position-horizontal-relative:margin;mso-position-vertical:absolute;mso-position-vertical-relative:text;mso-width-percent:0;mso-height-percent:0;mso-width-relative:margin;mso-height-relative:margin" o:gfxdata="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" strokecolor="#4472c4" strokeweight=".5pt">
+                <v:stroke endarrow="block" joinstyle="miter"/>
+                <w10:wrap anchorx="margin"/>
+              </v:shape>
+            </w:pict>
+          </mc:Fallback>
+        </mc:AlternateContent>
+      </w:r>
+    </w:p>
+    <w:p>
+      <w:r>
+        <w:rPr>
+          <w:noProof/>
+        </w:rPr>
+        <mc:AlternateContent>
+          <mc:Choice Requires="wps">
+            <w:drawing>
+              <wp:anchor distT="0" distB="0" distL="114300" distR="114300" simplePos="0" relativeHeight="251671552" behindDoc="0" locked="0" layoutInCell="1" allowOverlap="1" wp14:anchorId="5476C782" wp14:editId="670A2593">
+                <wp:simplePos x="0" y="0"/>
+                <wp:positionH relativeFrom="margin">
+                  <wp:posOffset>285750</wp:posOffset>
+                </wp:positionH>
+                <wp:positionV relativeFrom="paragraph">
+                  <wp:posOffset>53975</wp:posOffset>
+                </wp:positionV>
+                <wp:extent cx="1257300" cy="847725"/>
+                <wp:effectExtent l="0" t="0" r="19050" b="28575"/>
+                <wp:wrapNone/>
+                <wp:docPr id="10" name="Rectángulo 10"/>
+                <wp:cNvGraphicFramePr/>
+                <a:graphic xmlns:a="http://schemas.openxmlformats.org/drawingml/2006/main">
+                  <a:graphicData uri="http://schemas.microsoft.com/office/word/2010/wordprocessingShape">
+                    <wps:wsp>
+                      <wps:cNvSpPr/>
+                      <wps:spPr>
+                        <a:xfrm>
+                          <a:off x="0" y="0"/>
+                          <a:ext cx="1257300" cy="847725"/>
+                        </a:xfrm>
+                        <a:prstGeom prst="rect">
+                          <a:avLst/>
+                        </a:prstGeom>
+                        <a:solidFill>
+                          <a:srgbClr val="4472C4"/>
+                        </a:solidFill>
+                        <a:ln w="12700" cap="flat" cmpd="sng" algn="ctr">
+                          <a:solidFill>
+                            <a:srgbClr val="4472C4">
+                              <a:shade val="50000"/>
+                            </a:srgbClr>
+                          </a:solidFill>
+                          <a:prstDash val="solid"/>
+                          <a:miter lim="800000"/>
+                        </a:ln>
+                        <a:effectLst/>
+                      </wps:spPr>
+                      <wps:txbx>
+                        <w:txbxContent>
+                          <w:p>
+                            <w:pPr>
+                              <w:jc w:val="center"/>
+                              <w:rPr>
+                                <w:lang w:val="es-ES"/>
+                              </w:rPr>
+                            </w:pPr>
+                            <w:r>
+                              <w:rPr>
+                                <w:lang w:val="es-ES"/>
+                              </w:rPr>
+                              <w:t>Campo a completar por el usuario con una localidad</w:t>
+                            </w:r>
+                          </w:p>
+                          <w:p>
+                            <w:pPr>
+                              <w:jc w:val="center"/>
+                              <w:rPr>
+                                <w:lang w:val="es-ES"/>
+                              </w:rPr>
+                            </w:pPr>
+                          </w:p>
+                        </w:txbxContent>
+                      </wps:txbx>
+                      <wps:bodyPr rot="0" spcFirstLastPara="0" vertOverflow="overflow" horzOverflow="overflow" vert="horz" wrap="square" lIns="91440" tIns="45720" rIns="91440" bIns="45720" numCol="1" spcCol="0" rtlCol="0" fromWordArt="0" anchor="ctr" anchorCtr="0" forceAA="0" compatLnSpc="1">
+                        <a:prstTxWarp prst="textNoShape">
+                          <a:avLst/>
+                        </a:prstTxWarp>
+                        <a:noAutofit/>
+                      </wps:bodyPr>
+                    </wps:wsp>
+                  </a:graphicData>
+                </a:graphic>
+                <wp14:sizeRelH relativeFrom="margin">
+                  <wp14:pctWidth>0</wp14:pctWidth>
+                </wp14:sizeRelH>
+                <wp14:sizeRelV relativeFrom="margin">
+                  <wp14:pctHeight>0</wp14:pctHeight>
+                </wp14:sizeRelV>
+              </wp:anchor>
+            </w:drawing>
+          </mc:Choice>
+          <mc:Fallback>
+            <w:pict>
+              <v:rect w14:anchorId="5476C782" id="Rectángulo 10" o:spid="_x0000_s1028" style="position:absolute;margin-left:22.5pt;margin-top:4.25pt;width:99pt;height:66.75pt;z-index:251671552;visibility:visible;mso-wrap-style:square;mso-width-percent:0;mso-height-percent:0;mso-wrap-distance-left:9pt;mso-wrap-distance-top:0;mso-wrap-distance-right:9pt;mso-wrap-distance-bottom:0;mso-position-horizontal:absolute;mso-position-horizontal-relative:margin;mso-position-vertical:absolute;mso-position-vertical-relative:text;mso-width-percent:0;mso-height-percent:0;mso-width-relative:margin;mso-height-relative:margin;v-text-anchor:middle" o:gfxdata="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" fillcolor="#4472c4" strokecolor="#2f528f" strokeweight="1pt">
+                <v:textbox>
+                  <w:txbxContent>
+                    <w:p>
+                      <w:pPr>
+                        <w:jc w:val="center"/>
+                        <w:rPr>
+                          <w:lang w:val="es-ES"/>
+                        </w:rPr>
+                      </w:pPr>
+                      <w:r>
+                        <w:rPr>
+                          <w:lang w:val="es-ES"/>
+                        </w:rPr>
+                        <w:t>Campo a completar por el usuario con una localidad</w:t>
+                      </w:r>
+                    </w:p>
+                    <w:p>
+                      <w:pPr>
+                        <w:jc w:val="center"/>
+                        <w:rPr>
+                          <w:lang w:val="es-ES"/>
+                        </w:rPr>
+                      </w:pPr>
+                    </w:p>
+                  </w:txbxContent>
+                </v:textbox>
+                <w10:wrap anchorx="margin"/>
+              </v:rect>
+            </w:pict>
+          </mc:Fallback>
+        </mc:AlternateContent>
+      </w:r>
+      <w:r>
+        <w:rPr>
+          <w:noProof/>
+        </w:rPr>
+        <mc:AlternateContent>
+          <mc:Choice Requires="wps">
+            <w:drawing>
+              <wp:anchor distT="0" distB="0" distL="114300" distR="114300" simplePos="0" relativeHeight="251668480" behindDoc="0" locked="0" layoutInCell="1" allowOverlap="1" wp14:anchorId="02039675" wp14:editId="70317418">
+                <wp:simplePos x="0" y="0"/>
+                <wp:positionH relativeFrom="column">
+                  <wp:posOffset>3510915</wp:posOffset>
+                </wp:positionH>
+                <wp:positionV relativeFrom="paragraph">
+                  <wp:posOffset>158750</wp:posOffset>
+                </wp:positionV>
+                <wp:extent cx="800100" cy="1895475"/>
+                <wp:effectExtent l="0" t="0" r="57150" b="28575"/>
+                <wp:wrapNone/>
+                <wp:docPr id="8" name="Cerrar llave 8"/>
+                <wp:cNvGraphicFramePr/>
+                <a:graphic xmlns:a="http://schemas.openxmlformats.org/drawingml/2006/main">
+                  <a:graphicData uri="http://schemas.microsoft.com/office/word/2010/wordprocessingShape">
+                    <wps:wsp>
+                      <wps:cNvSpPr/>
+                      <wps:spPr>
+                        <a:xfrm>
+                          <a:off x="0" y="0"/>
+                          <a:ext cx="800100" cy="1895475"/>
+                        </a:xfrm>
+                        <a:prstGeom prst="rightBrace">
+                          <a:avLst/>
+                        </a:prstGeom>
+                      </wps:spPr>
+                      <wps:style>
+                        <a:lnRef idx="1">
+                          <a:schemeClr val="accent1"/>
+                        </a:lnRef>
+                        <a:fillRef idx="0">
+                          <a:schemeClr val="accent1"/>
+                        </a:fillRef>
+                        <a:effectRef idx="0">
+                          <a:schemeClr val="accent1"/>
+                        </a:effectRef>
+                        <a:fontRef idx="minor">
+                          <a:schemeClr val="tx1"/>
+                        </a:fontRef>
+                      </wps:style>
+                      <wps:bodyPr rot="0" spcFirstLastPara="0" vertOverflow="overflow" horzOverflow="overflow" vert="horz" wrap="square" lIns="91440" tIns="45720" rIns="91440" bIns="45720" numCol="1" spcCol="0" rtlCol="0" fromWordArt="0" anchor="ctr" anchorCtr="0" forceAA="0" compatLnSpc="1">
+                        <a:prstTxWarp prst="textNoShape">
+                          <a:avLst/>
+                        </a:prstTxWarp>
+                        <a:noAutofit/>
+                      </wps:bodyPr>
+                    </wps:wsp>
+                  </a:graphicData>
+                </a:graphic>
+                <wp14:sizeRelH relativeFrom="margin">
+                  <wp14:pctWidth>0</wp14:pctWidth>
+                </wp14:sizeRelH>
+              </wp:anchor>
+            </w:drawing>
+          </mc:Choice>
+          <mc:Fallback>
+            <w:pict>
+              <v:shapetype w14:anchorId="6CB27A10" id="_x0000_t88" coordsize="21600,21600" o:spt="88" adj="1800,10800" path="m,qx10800@0l10800@2qy21600@11,10800@3l10800@1qy,21600e" filled="f">
+                <v:formulas>
+                  <v:f eqn="val #0"/>
+                  <v:f eqn="sum 21600 0 #0"/>
+                  <v:f eqn="sum #1 0 #0"/>
+                  <v:f eqn="sum #1 #0 0"/>
+                  <v:f eqn="prod #0 9598 32768"/>
+                  <v:f eqn="sum 21600 0 @4"/>
+                  <v:f eqn="sum 21600 0 #1"/>
+                  <v:f eqn="min #1 @6"/>
+                  <v:f eqn="prod @7 1 2"/>
+                  <v:f eqn="prod #0 2 1"/>
+                  <v:f eqn="sum 21600 0 @9"/>
+                  <v:f eqn="val #1"/>
+                </v:formulas>
+                <v:path arrowok="t" o:connecttype="custom" o:connectlocs="0,0;21600,@11;0,21600" textboxrect="0,@4,7637,@5"/>
+                <v:handles>
+                  <v:h position="center,#0" yrange="0,@8"/>
+                  <v:h position="bottomRight,#1" yrange="@9,@10"/>
+                </v:handles>
+              </v:shapetype>
+              <v:shape id="Cerrar llave 8" o:spid="_x0000_s1026" type="#_x0000_t88" style="position:absolute;margin-left:276.45pt;margin-top:12.5pt;width:63pt;height:149.25pt;z-index:251668480;visibility:visible;mso-wrap-style:square;mso-width-percent:0;mso-wrap-distance-left:9pt;mso-wrap-distance-top:0;mso-wrap-distance-right:9pt;mso-wrap-distance-bottom:0;mso-position-horizontal:absolute;mso-position-horizontal-relative:text;mso-position-vertical:absolute;mso-position-vertical-relative:text;mso-width-percent:0;mso-width-relative:margin;v-text-anchor:middle" o:gfxdata="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" adj="760" strokecolor="#4472c4 [3204]" strokeweight=".5pt">
+                <v:stroke joinstyle="miter"/>
+              </v:shape>
+            </w:pict>
+          </mc:Fallback>
+        </mc:AlternateContent>
+      </w:r>
+    </w:p>
+    <w:p/>
+    <w:p>
+      <w:r>
+        <w:rPr>
+          <w:noProof/>
+        </w:rPr>
+        <mc:AlternateContent>
+          <mc:Choice Requires="wps">
+            <w:drawing>
+              <wp:anchor distT="0" distB="0" distL="114300" distR="114300" simplePos="0" relativeHeight="251675648" behindDoc="0" locked="0" layoutInCell="1" allowOverlap="1" wp14:anchorId="4DB1015B" wp14:editId="3BB88E71">
+                <wp:simplePos x="0" y="0"/>
+                <wp:positionH relativeFrom="column">
+                  <wp:posOffset>4406265</wp:posOffset>
+                </wp:positionH>
+                <wp:positionV relativeFrom="paragraph">
+                  <wp:posOffset>130810</wp:posOffset>
+                </wp:positionV>
+                <wp:extent cx="1285875" cy="828675"/>
+                <wp:effectExtent l="0" t="0" r="28575" b="28575"/>
+                <wp:wrapNone/>
+                <wp:docPr id="12" name="Rectángulo 12"/>
+                <wp:cNvGraphicFramePr/>
+                <a:graphic xmlns:a="http://schemas.openxmlformats.org/drawingml/2006/main">
+                  <a:graphicData uri="http://schemas.microsoft.com/office/word/2010/wordprocessingShape">
+                    <wps:wsp>
+                      <wps:cNvSpPr/>
+                      <wps:spPr>
+                        <a:xfrm>
+                          <a:off x="0" y="0"/>
+                          <a:ext cx="1285875" cy="828675"/>
+                        </a:xfrm>
+                        <a:prstGeom prst="rect">
+                          <a:avLst/>
+                        </a:prstGeom>
+                        <a:solidFill>
+                          <a:srgbClr val="4472C4"/>
+                        </a:solidFill>
+                        <a:ln w="12700" cap="flat" cmpd="sng" algn="ctr">
+                          <a:solidFill>
+                            <a:srgbClr val="4472C4">
+                              <a:shade val="50000"/>
+                            </a:srgbClr>
+                          </a:solidFill>
+                          <a:prstDash val="solid"/>
+                          <a:miter lim="800000"/>
+                        </a:ln>
+                        <a:effectLst/>
+                      </wps:spPr>
+                      <wps:txbx>
+                        <w:txbxContent>
+                          <w:p>
+                            <w:pPr>
+                              <w:jc w:val="center"/>
+                              <w:rPr>
+                                <w:lang w:val="es-ES"/>
+                              </w:rPr>
+                            </w:pPr>
+                            <w:r>
+                              <w:rPr>
+                                <w:lang w:val="es-ES"/>
+                              </w:rPr>
+                              <w:t>Listado de artículos disponibles en la aplicación.</w:t>
+                            </w:r>
+                          </w:p>
+                          <w:p>
+                            <w:pPr>
+                              <w:jc w:val="center"/>
+                              <w:rPr>
+                                <w:lang w:val="es-ES"/>
+                              </w:rPr>
+                            </w:pPr>
+                          </w:p>
+                        </w:txbxContent>
+                      </wps:txbx>
+                      <wps:bodyPr rot="0" spcFirstLastPara="0" vertOverflow="overflow" horzOverflow="overflow" vert="horz" wrap="square" lIns="91440" tIns="45720" rIns="91440" bIns="45720" numCol="1" spcCol="0" rtlCol="0" fromWordArt="0" anchor="ctr" anchorCtr="0" forceAA="0" compatLnSpc="1">
+                        <a:prstTxWarp prst="textNoShape">
+                          <a:avLst/>
+                        </a:prstTxWarp>
+                        <a:noAutofit/>
+                      </wps:bodyPr>
+                    </wps:wsp>
+                  </a:graphicData>
+                </a:graphic>
+                <wp14:sizeRelH relativeFrom="margin">
+                  <wp14:pctWidth>0</wp14:pctWidth>
+                </wp14:sizeRelH>
+                <wp14:sizeRelV relativeFrom="margin">
+                  <wp14:pctHeight>0</wp14:pctHeight>
+                </wp14:sizeRelV>
+              </wp:anchor>
+            </w:drawing>
+          </mc:Choice>
+          <mc:Fallback>
+            <w:pict>
+              <v:rect w14:anchorId="4DB1015B" id="Rectángulo 12" o:spid="_x0000_s1029" style="position:absolute;margin-left:346.95pt;margin-top:10.3pt;width:101.25pt;height:65.25pt;z-index:251675648;visibility:visible;mso-wrap-style:square;mso-width-percent:0;mso-height-percent:0;mso-wrap-distance-left:9pt;mso-wrap-distance-top:0;mso-wrap-distance-right:9pt;mso-wrap-distance-bottom:0;mso-position-horizontal:absolute;mso-position-horizontal-relative:text;mso-position-vertical:absolute;mso-position-vertical-relative:text;mso-width-percent:0;mso-height-percent:0;mso-width-relative:margin;mso-height-relative:margin;v-text-anchor:middle" o:gfxdata="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" fillcolor="#4472c4" strokecolor="#2f528f" strokeweight="1pt">
+                <v:textbox>
+                  <w:txbxContent>
+                    <w:p>
+                      <w:pPr>
+                        <w:jc w:val="center"/>
+                        <w:rPr>
+                          <w:lang w:val="es-ES"/>
+                        </w:rPr>
+                      </w:pPr>
+                      <w:r>
+                        <w:rPr>
+                          <w:lang w:val="es-ES"/>
+                        </w:rPr>
+                        <w:t>Listado de artículos disponibles en la aplicación.</w:t>
+                      </w:r>
+                    </w:p>
+                    <w:p>
+                      <w:pPr>
+                        <w:jc w:val="center"/>
+                        <w:rPr>
+                          <w:lang w:val="es-ES"/>
+                        </w:rPr>
+                      </w:pPr>
+                    </w:p>
+                  </w:txbxContent>
+                </v:textbox>
+              </v:rect>
+            </w:pict>
+          </mc:Fallback>
+        </mc:AlternateContent>
+      </w:r>
+    </w:p>
+    <w:p/>
+    <w:p/>
+    <w:p/>
+    <w:p/>
+    <w:p/>
+    <w:p/>
+    <w:p/>
+    <w:p>
+      <w:r>
+        <w:rPr>
+          <w:noProof/>
+        </w:rPr>
+        <mc:AlternateContent>
+          <mc:Choice Requires="wps">
+            <w:drawing>
+              <wp:anchor distT="0" distB="0" distL="114300" distR="114300" simplePos="0" relativeHeight="251679744" behindDoc="0" locked="0" layoutInCell="1" allowOverlap="1" wp14:anchorId="12D0F379" wp14:editId="6DDEAE7D">
+                <wp:simplePos x="0" y="0"/>
+                <wp:positionH relativeFrom="page">
+                  <wp:posOffset>5464810</wp:posOffset>
+                </wp:positionH>
+                <wp:positionV relativeFrom="paragraph">
+                  <wp:posOffset>976630</wp:posOffset>
+                </wp:positionV>
+                <wp:extent cx="1219200" cy="1038225"/>
+                <wp:effectExtent l="0" t="0" r="19050" b="28575"/>
+                <wp:wrapNone/>
+                <wp:docPr id="14" name="Rectángulo 14"/>
+                <wp:cNvGraphicFramePr/>
+                <a:graphic xmlns:a="http://schemas.openxmlformats.org/drawingml/2006/main">
+                  <a:graphicData uri="http://schemas.microsoft.com/office/word/2010/wordprocessingShape">
+                    <wps:wsp>
+                      <wps:cNvSpPr/>
+                      <wps:spPr>
+                        <a:xfrm>
+                          <a:off x="0" y="0"/>
+                          <a:ext cx="1219200" cy="1038225"/>
+                        </a:xfrm>
+                        <a:prstGeom prst="rect">
+                          <a:avLst/>
+                        </a:prstGeom>
+                        <a:solidFill>
+                          <a:srgbClr val="4472C4"/>
+                        </a:solidFill>
+                        <a:ln w="12700" cap="flat" cmpd="sng" algn="ctr">
+                          <a:solidFill>
+                            <a:srgbClr val="4472C4">
+                              <a:shade val="50000"/>
+                            </a:srgbClr>
+                          </a:solidFill>
+                          <a:prstDash val="solid"/>
+                          <a:miter lim="800000"/>
+                        </a:ln>
+                        <a:effectLst/>
+                      </wps:spPr>
+                      <wps:txbx>
+                        <w:txbxContent>
+                          <w:p>
+                            <w:pPr>
+                              <w:jc w:val="center"/>
+                              <w:rPr>
+                                <w:lang w:val="es-ES"/>
+                              </w:rPr>
+                            </w:pPr>
+                            <w:r>
+                              <w:rPr>
+                                <w:lang w:val="es-ES"/>
+                              </w:rPr>
+                              <w:t>Listado de artículos disponibles en la localidad ingresada</w:t>
+                            </w:r>
+                          </w:p>
+                        </w:txbxContent>
+                      </wps:txbx>
+                      <wps:bodyPr rot="0" spcFirstLastPara="0" vertOverflow="overflow" horzOverflow="overflow" vert="horz" wrap="square" lIns="91440" tIns="45720" rIns="91440" bIns="45720" numCol="1" spcCol="0" rtlCol="0" fromWordArt="0" anchor="ctr" anchorCtr="0" forceAA="0" compatLnSpc="1">
+                        <a:prstTxWarp prst="textNoShape">
+                          <a:avLst/>
+                        </a:prstTxWarp>
+                        <a:noAutofit/>
+                      </wps:bodyPr>
+                    </wps:wsp>
+                  </a:graphicData>
+                </a:graphic>
+                <wp14:sizeRelH relativeFrom="margin">
+                  <wp14:pctWidth>0</wp14:pctWidth>
+                </wp14:sizeRelH>
+                <wp14:sizeRelV relativeFrom="margin">
+                  <wp14:pctHeight>0</wp14:pctHeight>
+                </wp14:sizeRelV>
+              </wp:anchor>
+            </w:drawing>
+          </mc:Choice>
+          <mc:Fallback>
+            <w:pict>
+              <v:rect w14:anchorId="12D0F379" id="Rectángulo 14" o:spid="_x0000_s1030" style="position:absolute;margin-left:430.3pt;margin-top:76.9pt;width:96pt;height:81.75pt;z-index:251679744;visibility:visible;mso-wrap-style:square;mso-width-percent:0;mso-height-percent:0;mso-wrap-distance-left:9pt;mso-wrap-distance-top:0;mso-wrap-distance-right:9pt;mso-wrap-distance-bottom:0;mso-position-horizontal:absolute;mso-position-horizontal-relative:page;mso-position-vertical:absolute;mso-position-vertical-relative:text;mso-width-percent:0;mso-height-percent:0;mso-width-relative:margin;mso-height-relative:margin;v-text-anchor:middle" o:gfxdata="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" fillcolor="#4472c4" strokecolor="#2f528f" strokeweight="1pt">
+                <v:textbox>
+                  <w:txbxContent>
+                    <w:p>
+                      <w:pPr>
+                        <w:jc w:val="center"/>
+                        <w:rPr>
+                          <w:lang w:val="es-ES"/>
+                        </w:rPr>
+                      </w:pPr>
+                      <w:r>
+                        <w:rPr>
+                          <w:lang w:val="es-ES"/>
+                        </w:rPr>
+                        <w:t>Listado de artículos disponibles en la localidad ingresada</w:t>
+                      </w:r>
+                    </w:p>
+                  </w:txbxContent>
+                </v:textbox>
+                <w10:wrap anchorx="page"/>
+              </v:rect>
+            </w:pict>
+          </mc:Fallback>
+        </mc:AlternateContent>
+      </w:r>
+      <w:r>
+        <w:rPr>
+          <w:noProof/>
+        </w:rPr>
+        <mc:AlternateContent>
+          <mc:Choice Requires="wps">
+            <w:drawing>
+              <wp:anchor distT="0" distB="0" distL="114300" distR="114300" simplePos="0" relativeHeight="251681792" behindDoc="0" locked="0" layoutInCell="1" allowOverlap="1" wp14:anchorId="694E2BB2" wp14:editId="0045A093">
+                <wp:simplePos x="0" y="0"/>
+                <wp:positionH relativeFrom="margin">
+                  <wp:posOffset>3482340</wp:posOffset>
+                </wp:positionH>
+                <wp:positionV relativeFrom="paragraph">
+                  <wp:posOffset>874395</wp:posOffset>
+                </wp:positionV>
+                <wp:extent cx="800100" cy="1314450"/>
+                <wp:effectExtent l="0" t="0" r="38100" b="19050"/>
+                <wp:wrapNone/>
+                <wp:docPr id="15" name="Cerrar llave 15"/>
+                <wp:cNvGraphicFramePr/>
+                <a:graphic xmlns:a="http://schemas.openxmlformats.org/drawingml/2006/main">
+                  <a:graphicData uri="http://schemas.microsoft.com/office/word/2010/wordprocessingShape">
+                    <wps:wsp>
+                      <wps:cNvSpPr/>
+                      <wps:spPr>
+                        <a:xfrm>
+                          <a:off x="0" y="0"/>
+                          <a:ext cx="800100" cy="1314450"/>
+                        </a:xfrm>
+                        <a:prstGeom prst="rightBrace">
+                          <a:avLst/>
+                        </a:prstGeom>
+                        <a:noFill/>
+                        <a:ln w="6350" cap="flat" cmpd="sng" algn="ctr">
+                          <a:solidFill>
+                            <a:srgbClr val="4472C4"/>
+                          </a:solidFill>
+                          <a:prstDash val="solid"/>
+                          <a:miter lim="800000"/>
+                        </a:ln>
+                        <a:effectLst/>
+                      </wps:spPr>
+                      <wps:bodyPr rot="0" spcFirstLastPara="0" vertOverflow="overflow" horzOverflow="overflow" vert="horz" wrap="square" lIns="91440" tIns="45720" rIns="91440" bIns="45720" numCol="1" spcCol="0" rtlCol="0" fromWordArt="0" anchor="ctr" anchorCtr="0" forceAA="0" compatLnSpc="1">
+                        <a:prstTxWarp prst="textNoShape">
+                          <a:avLst/>
+                        </a:prstTxWarp>
+                        <a:noAutofit/>
+                      </wps:bodyPr>
+                    </wps:wsp>
+                  </a:graphicData>
+                </a:graphic>
+                <wp14:sizeRelH relativeFrom="margin">
+                  <wp14:pctWidth>0</wp14:pctWidth>
+                </wp14:sizeRelH>
+                <wp14:sizeRelV relativeFrom="margin">
+                  <wp14:pctHeight>0</wp14:pctHeight>
+                </wp14:sizeRelV>
+              </wp:anchor>
+            </w:drawing>
+          </mc:Choice>
+          <mc:Fallback>
+            <w:pict>
+              <v:shape w14:anchorId="5E1B3803" id="Cerrar llave 15" o:spid="_x0000_s1026" type="#_x0000_t88" style="position:absolute;margin-left:274.2pt;margin-top:68.85pt;width:63pt;height:103.5pt;z-index:251681792;visibility:visible;mso-wrap-style:square;mso-width-percent:0;mso-height-percent:0;mso-wrap-distance-left:9pt;mso-wrap-distance-top:0;mso-wrap-distance-right:9pt;mso-wrap-distance-bottom:0;mso-position-horizontal:absolute;mso-position-horizontal-relative:margin;mso-position-vertical:absolute;mso-position-vertical-relative:text;mso-width-percent:0;mso-height-percent:0;mso-width-relative:margin;mso-height-relative:margin;v-text-anchor:middle" o:gfxdata="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" adj="1096" strokecolor="#4472c4" strokeweight=".5pt">
+                <v:stroke joinstyle="miter"/>
+                <w10:wrap anchorx="margin"/>
+              </v:shape>
+            </w:pict>
+          </mc:Fallback>
+        </mc:AlternateContent>
+      </w:r>
+      <w:r>
+        <w:rPr>
+          <w:noProof/>
+        </w:rPr>
+        <mc:AlternateContent>
+          <mc:Choice Requires="wps">
+            <w:drawing>
+              <wp:anchor distT="0" distB="0" distL="114300" distR="114300" simplePos="0" relativeHeight="251682816" behindDoc="0" locked="0" layoutInCell="1" allowOverlap="1" wp14:anchorId="0E3A2BC5" wp14:editId="6C249E57">
+                <wp:simplePos x="0" y="0"/>
+                <wp:positionH relativeFrom="column">
+                  <wp:posOffset>1967865</wp:posOffset>
+                </wp:positionH>
+                <wp:positionV relativeFrom="paragraph">
+                  <wp:posOffset>598171</wp:posOffset>
+                </wp:positionV>
+                <wp:extent cx="942975" cy="190500"/>
+                <wp:effectExtent l="0" t="0" r="28575" b="19050"/>
+                <wp:wrapNone/>
+                <wp:docPr id="16" name="Rectángulo 16"/>
+                <wp:cNvGraphicFramePr/>
+                <a:graphic xmlns:a="http://schemas.openxmlformats.org/drawingml/2006/main">
+                  <a:graphicData uri="http://schemas.microsoft.com/office/word/2010/wordprocessingShape">
+                    <wps:wsp>
+                      <wps:cNvSpPr/>
+                      <wps:spPr>
+                        <a:xfrm>
+                          <a:off x="0" y="0"/>
+                          <a:ext cx="942975" cy="190500"/>
+                        </a:xfrm>
+                        <a:prstGeom prst="rect">
+                          <a:avLst/>
+                        </a:prstGeom>
+                        <a:gradFill flip="none" rotWithShape="1">
+                          <a:gsLst>
+                            <a:gs pos="0">
+                              <a:schemeClr val="accent3">
+                                <a:lumMod val="5000"/>
+                                <a:lumOff val="95000"/>
+                              </a:schemeClr>
+                            </a:gs>
+                            <a:gs pos="74000">
+                              <a:schemeClr val="accent3">
+                                <a:lumMod val="45000"/>
+                                <a:lumOff val="55000"/>
+                              </a:schemeClr>
+                            </a:gs>
+                            <a:gs pos="83000">
+                              <a:schemeClr val="accent3">
+                                <a:lumMod val="45000"/>
+                                <a:lumOff val="55000"/>
+                              </a:schemeClr>
+                            </a:gs>
+                            <a:gs pos="100000">
+                              <a:schemeClr val="accent3">
+                                <a:lumMod val="30000"/>
+                                <a:lumOff val="70000"/>
+                              </a:schemeClr>
+                            </a:gs>
+                          </a:gsLst>
+                          <a:lin ang="5400000" scaled="1"/>
+                          <a:tileRect/>
+                        </a:gradFill>
+                        <a:ln>
+                          <a:solidFill>
+                            <a:schemeClr val="bg1"/>
+                          </a:solidFill>
+                        </a:ln>
+                      </wps:spPr>
+                      <wps:style>
+                        <a:lnRef idx="2">
+                          <a:schemeClr val="accent1">
+                            <a:shade val="50000"/>
+                          </a:schemeClr>
+                        </a:lnRef>
+                        <a:fillRef idx="1">
+                          <a:schemeClr val="accent1"/>
+                        </a:fillRef>
+                        <a:effectRef idx="0">
+                          <a:schemeClr val="accent1"/>
+                        </a:effectRef>
+                        <a:fontRef idx="minor">
+                          <a:schemeClr val="lt1"/>
+                        </a:fontRef>
+                      </wps:style>
+                      <wps:txbx>
+                        <w:txbxContent>
+                          <w:p>
+                            <w:pPr>
+                              <w:jc w:val="center"/>
+                              <w:rPr>
+                                <w:color w:val="595959" w:themeColor="text1" w:themeTint="A6"/>
+                                <w:sz w:val="16"/>
+                                <w:szCs w:val="16"/>
+                                <w:lang w:val="es-ES"/>
+                              </w:rPr>
+                            </w:pPr>
+                            <w:proofErr w:type="spellStart"/>
+                            <w:r>
+                              <w:rPr>
+                                <w:color w:val="595959" w:themeColor="text1" w:themeTint="A6"/>
+                                <w:sz w:val="16"/>
+                                <w:szCs w:val="16"/>
+                                <w:lang w:val="es-ES"/>
+                              </w:rPr>
+                              <w:t>llavallol</w:t>
+                            </w:r>
+                            <w:proofErr w:type="spellEnd"/>
+                          </w:p>
+                        </w:txbxContent>
+                      </wps:txbx>
+                      <wps:bodyPr rot="0" spcFirstLastPara="0" vertOverflow="overflow" horzOverflow="overflow" vert="horz" wrap="square" lIns="91440" tIns="45720" rIns="91440" bIns="45720" numCol="1" spcCol="0" rtlCol="0" fromWordArt="0" anchor="ctr" anchorCtr="0" forceAA="0" compatLnSpc="1">
+                        <a:prstTxWarp prst="textNoShape">
+                          <a:avLst/>
+                        </a:prstTxWarp>
+                        <a:noAutofit/>
+                      </wps:bodyPr>
+                    </wps:wsp>
+                  </a:graphicData>
+                </a:graphic>
+                <wp14:sizeRelH relativeFrom="margin">
+                  <wp14:pctWidth>0</wp14:pctWidth>
+                </wp14:sizeRelH>
+                <wp14:sizeRelV relativeFrom="margin">
+                  <wp14:pctHeight>0</wp14:pctHeight>
+                </wp14:sizeRelV>
+              </wp:anchor>
+            </w:drawing>
+          </mc:Choice>
+          <mc:Fallback>
+            <w:pict>
+              <v:rect w14:anchorId="0E3A2BC5" id="Rectángulo 16" o:spid="_x0000_s1031" style="position:absolute;margin-left:154.95pt;margin-top:47.1pt;width:74.25pt;height:15pt;z-index:251682816;visibility:visible;mso-wrap-style:square;mso-width-percent:0;mso-height-percent:0;mso-wrap-distance-left:9pt;mso-wrap-distance-top:0;mso-wrap-distance-right:9pt;mso-wrap-distance-bottom:0;mso-position-horizontal:absolute;mso-position-horizontal-relative:text;mso-position-vertical:absolute;mso-position-vertical-relative:text;mso-width-percent:0;mso-height-percent:0;mso-width-relative:margin;mso-height-relative:margin;v-text-anchor:middle" o:gfxdata="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" fillcolor="#fafafa [182]" strokecolor="white [3212]" strokeweight="1pt">
+                <v:fill color2="#e4e4e4 [982]" rotate="t" colors="0 #fafafa;48497f #d7d7d7;54395f #d7d7d7;1 #e4e4e4" focus="100%" type="gradient"/>
+                <v:textbox>
+                  <w:txbxContent>
+                    <w:p>
+                      <w:pPr>
+                        <w:jc w:val="center"/>
+                        <w:rPr>
+                          <w:color w:val="595959" w:themeColor="text1" w:themeTint="A6"/>
+                          <w:sz w:val="16"/>
+                          <w:szCs w:val="16"/>
+                          <w:lang w:val="es-ES"/>
+                        </w:rPr>
+                      </w:pPr>
+                      <w:proofErr w:type="spellStart"/>
+                      <w:r>
+                        <w:rPr>
+                          <w:color w:val="595959" w:themeColor="text1" w:themeTint="A6"/>
+                          <w:sz w:val="16"/>
+                          <w:szCs w:val="16"/>
+                          <w:lang w:val="es-ES"/>
+                        </w:rPr>
+                        <w:t>llavallol</w:t>
+                      </w:r>
+                      <w:proofErr w:type="spellEnd"/>
+                    </w:p>
+                  </w:txbxContent>
+                </v:textbox>
+              </v:rect>
+            </w:pict>
+          </mc:Fallback>
+        </mc:AlternateContent>
+      </w:r>
+      <w:r>
+        <w:t xml:space="preserve">                                          </w:t>
+      </w:r>
+      <w:r>
+        <w:t xml:space="preserve"> </w:t>
+      </w:r>
+      <w:r>
+        <w:t xml:space="preserve">          </w:t>
+      </w:r>
+      <w:r>
+        <w:t xml:space="preserve">  </w:t>
       </w:r>
       <w:r>
         <w:rPr>
           <w:noProof/>
         </w:rPr>
         <w:drawing>
-          <wp:inline distT="0" distB="0" distL="0" distR="0" wp14:anchorId="432F40E3" wp14:editId="6A74D87C">
-            <wp:extent cx="2219231" cy="3419475"/>
-            <wp:effectExtent l="0" t="0" r="0" b="0"/>
+          <wp:inline distT="0" distB="0" distL="0" distR="0" wp14:anchorId="432F40E3" wp14:editId="32F9A1FC">
+            <wp:extent cx="2095500" cy="2891790"/>
+            <wp:effectExtent l="0" t="0" r="0" b="3810"/>
             <wp:docPr id="2" name="Imagen 2"/>
             <wp:cNvGraphicFramePr>
               <a:graphicFrameLocks xmlns:a="http://schemas.openxmlformats.org/drawingml/2006/main" noChangeAspect="1"/>
@@ -125,7 +1279,7 @@
                   <pic:spPr>
                     <a:xfrm>
                       <a:off x="0" y="0"/>
-                      <a:ext cx="2261639" cy="3484819"/>
+                      <a:ext cx="2139188" cy="2952079"/>
                     </a:xfrm>
                     <a:prstGeom prst="rect">
                       <a:avLst/>
@@ -137,9 +1291,12 @@
           </wp:inline>
         </w:drawing>
       </w:r>
+      <w:bookmarkStart w:id="0" w:name="_GoBack"/>
+      <w:bookmarkEnd w:id="0"/>
     </w:p>
     <w:p>
       <w:r>
+        <w:lastRenderedPageBreak/>
         <w:t xml:space="preserve">                                                                                </w:t>
       </w:r>
     </w:p>
@@ -283,6 +1440,7 @@
     <w:lsdException w:name="HTML Sample" w:semiHidden="1" w:unhideWhenUsed="1"/>
     <w:lsdException w:name="HTML Typewriter" w:semiHidden="1" w:unhideWhenUsed="1"/>
     <w:lsdException w:name="HTML Variable" w:semiHidden="1" w:unhideWhenUsed="1"/>
+    <w:lsdException w:name="Normal Table" w:semiHidden="1" w:unhideWhenUsed="1"/>
     <w:lsdException w:name="annotation subject" w:semiHidden="1" w:unhideWhenUsed="1"/>
     <w:lsdException w:name="No List" w:semiHidden="1" w:unhideWhenUsed="1"/>
     <w:lsdException w:name="Outline List 1" w:semiHidden="1" w:unhideWhenUsed="1"/>
@@ -328,9 +1486,11 @@
     <w:lsdException w:name="Table Subtle 1" w:semiHidden="1" w:unhideWhenUsed="1"/>
     <w:lsdException w:name="Table Subtle 2" w:semiHidden="1" w:unhideWhenUsed="1"/>
     <w:lsdException w:name="Table Web 1" w:semiHidden="1" w:unhideWhenUsed="1"/>
+    <w:lsdException w:name="Table Web 2" w:semiHidden="1" w:unhideWhenUsed="1"/>
     <w:lsdException w:name="Table Web 3" w:semiHidden="1" w:unhideWhenUsed="1"/>
     <w:lsdException w:name="Balloon Text" w:semiHidden="1" w:unhideWhenUsed="1"/>
     <w:lsdException w:name="Table Grid" w:uiPriority="39"/>
+    <w:lsdException w:name="Table Theme" w:semiHidden="1" w:unhideWhenUsed="1"/>
     <w:lsdException w:name="Placeholder Text" w:semiHidden="1"/>
     <w:lsdException w:name="No Spacing" w:uiPriority="1" w:qFormat="1"/>
     <w:lsdException w:name="Light Shading" w:uiPriority="60"/>
